--- a/rapport avec liste abreviation corigé (Récupération automatique) (Récupération automatique).docx
+++ b/rapport avec liste abreviation corigé (Récupération automatique) (Récupération automatique).docx
@@ -1136,31 +1136,20 @@
           <w:szCs w:val="24"/>
           <w:shd w:val="clear" w:color="auto" w:fill="FFFFFF"/>
         </w:rPr>
-        <w:t>Librairies</w:t>
-      </w:r>
-    </w:p>
-    <w:p>
-      <w:pPr>
-        <w:pStyle w:val="Paragraphedeliste"/>
-        <w:ind w:left="2160"/>
-        <w:rPr>
-          <w:rFonts w:ascii="Segoe UI" w:hAnsi="Segoe UI" w:cs="Segoe UI"/>
-          <w:color w:val="0D0D0D"/>
-          <w:sz w:val="24"/>
-          <w:szCs w:val="24"/>
-          <w:shd w:val="clear" w:color="auto" w:fill="FFFFFF"/>
-        </w:rPr>
-      </w:pPr>
-      <w:r>
-        <w:rPr>
-          <w:rFonts w:ascii="Segoe UI" w:hAnsi="Segoe UI" w:cs="Segoe UI"/>
-          <w:color w:val="0D0D0D"/>
-          <w:sz w:val="24"/>
-          <w:szCs w:val="24"/>
-          <w:shd w:val="clear" w:color="auto" w:fill="FFFFFF"/>
-        </w:rPr>
-        <w:t>5.2.1 Alpine JS</w:t>
-      </w:r>
+        <w:t xml:space="preserve">Framework </w:t>
+      </w:r>
+      <w:proofErr w:type="spellStart"/>
+      <w:r>
+        <w:rPr>
+          <w:rFonts w:ascii="Segoe UI" w:hAnsi="Segoe UI" w:cs="Segoe UI"/>
+          <w:color w:val="0D0D0D"/>
+          <w:sz w:val="24"/>
+          <w:szCs w:val="24"/>
+          <w:shd w:val="clear" w:color="auto" w:fill="FFFFFF"/>
+        </w:rPr>
+        <w:t>Laravel</w:t>
+      </w:r>
+      <w:proofErr w:type="spellEnd"/>
     </w:p>
     <w:p>
       <w:pPr>
@@ -1185,20 +1174,36 @@
           <w:szCs w:val="24"/>
           <w:shd w:val="clear" w:color="auto" w:fill="FFFFFF"/>
         </w:rPr>
-        <w:t xml:space="preserve">Framework </w:t>
-      </w:r>
-      <w:proofErr w:type="spellStart"/>
-      <w:r>
-        <w:rPr>
-          <w:rFonts w:ascii="Segoe UI" w:hAnsi="Segoe UI" w:cs="Segoe UI"/>
-          <w:color w:val="0D0D0D"/>
-          <w:sz w:val="24"/>
-          <w:szCs w:val="24"/>
-          <w:shd w:val="clear" w:color="auto" w:fill="FFFFFF"/>
-        </w:rPr>
-        <w:t>Laravel</w:t>
-      </w:r>
-      <w:proofErr w:type="spellEnd"/>
+        <w:t>SGBD MySQL</w:t>
+      </w:r>
+    </w:p>
+    <w:p>
+      <w:pPr>
+        <w:pStyle w:val="Paragraphedeliste"/>
+        <w:numPr>
+          <w:ilvl w:val="1"/>
+          <w:numId w:val="5"/>
+        </w:numPr>
+        <w:rPr>
+          <w:rFonts w:ascii="Segoe UI" w:hAnsi="Segoe UI" w:cs="Segoe UI"/>
+          <w:color w:val="0D0D0D"/>
+          <w:sz w:val="24"/>
+          <w:szCs w:val="24"/>
+          <w:shd w:val="clear" w:color="auto" w:fill="FFFFFF"/>
+        </w:rPr>
+      </w:pPr>
+      <w:bookmarkStart w:id="8" w:name="OLE_LINK14"/>
+      <w:r>
+        <w:rPr>
+          <w:rFonts w:ascii="Segoe UI" w:hAnsi="Segoe UI" w:cs="Segoe UI"/>
+          <w:color w:val="0D0D0D"/>
+          <w:sz w:val="24"/>
+          <w:szCs w:val="24"/>
+          <w:shd w:val="clear" w:color="auto" w:fill="FFFFFF"/>
+        </w:rPr>
+        <w:t>Création des model et migration vers la base de données</w:t>
+      </w:r>
+      <w:bookmarkEnd w:id="8"/>
     </w:p>
     <w:p>
       <w:pPr>
@@ -1215,18 +1220,16 @@
           <w:shd w:val="clear" w:color="auto" w:fill="FFFFFF"/>
         </w:rPr>
       </w:pPr>
-      <w:proofErr w:type="spellStart"/>
-      <w:r>
-        <w:rPr>
-          <w:rFonts w:ascii="Segoe UI" w:hAnsi="Segoe UI" w:cs="Segoe UI"/>
-          <w:color w:val="0D0D0D"/>
-          <w:sz w:val="24"/>
-          <w:szCs w:val="24"/>
-          <w:shd w:val="clear" w:color="auto" w:fill="FFFFFF"/>
-        </w:rPr>
-        <w:t>Livewire</w:t>
-      </w:r>
-      <w:proofErr w:type="spellEnd"/>
+      <w:r>
+        <w:rPr>
+          <w:rFonts w:ascii="Segoe UI" w:hAnsi="Segoe UI" w:cs="Segoe UI"/>
+          <w:color w:val="0D0D0D"/>
+          <w:sz w:val="24"/>
+          <w:szCs w:val="24"/>
+          <w:shd w:val="clear" w:color="auto" w:fill="FFFFFF"/>
+        </w:rPr>
+        <w:t>Model Utilisateur</w:t>
+      </w:r>
     </w:p>
     <w:p>
       <w:pPr>
@@ -1251,7 +1254,33 @@
           <w:szCs w:val="24"/>
           <w:shd w:val="clear" w:color="auto" w:fill="FFFFFF"/>
         </w:rPr>
-        <w:t>SGBD MySQL</w:t>
+        <w:t>Model Ressource</w:t>
+      </w:r>
+    </w:p>
+    <w:p>
+      <w:pPr>
+        <w:pStyle w:val="Paragraphedeliste"/>
+        <w:numPr>
+          <w:ilvl w:val="2"/>
+          <w:numId w:val="5"/>
+        </w:numPr>
+        <w:rPr>
+          <w:rFonts w:ascii="Segoe UI" w:hAnsi="Segoe UI" w:cs="Segoe UI"/>
+          <w:color w:val="0D0D0D"/>
+          <w:sz w:val="24"/>
+          <w:szCs w:val="24"/>
+          <w:shd w:val="clear" w:color="auto" w:fill="FFFFFF"/>
+        </w:rPr>
+      </w:pPr>
+      <w:r>
+        <w:rPr>
+          <w:rFonts w:ascii="Segoe UI" w:hAnsi="Segoe UI" w:cs="Segoe UI"/>
+          <w:color w:val="0D0D0D"/>
+          <w:sz w:val="24"/>
+          <w:szCs w:val="24"/>
+          <w:shd w:val="clear" w:color="auto" w:fill="FFFFFF"/>
+        </w:rPr>
+        <w:t>Model Commentaire</w:t>
       </w:r>
     </w:p>
     <w:p>
@@ -1269,19 +1298,19 @@
           <w:shd w:val="clear" w:color="auto" w:fill="FFFFFF"/>
         </w:rPr>
       </w:pPr>
-      <w:bookmarkStart w:id="8" w:name="OLE_LINK14"/>
-      <w:r>
-        <w:rPr>
-          <w:rFonts w:ascii="Segoe UI" w:hAnsi="Segoe UI" w:cs="Segoe UI"/>
-          <w:color w:val="0D0D0D"/>
-          <w:sz w:val="24"/>
-          <w:szCs w:val="24"/>
-          <w:shd w:val="clear" w:color="auto" w:fill="FFFFFF"/>
-        </w:rPr>
-        <w:t>Création des model et migration vers la base de données</w:t>
-      </w:r>
-      <w:bookmarkEnd w:id="8"/>
-    </w:p>
+      <w:bookmarkStart w:id="9" w:name="OLE_LINK15"/>
+      <w:r>
+        <w:rPr>
+          <w:rFonts w:ascii="Segoe UI" w:hAnsi="Segoe UI" w:cs="Segoe UI"/>
+          <w:color w:val="0D0D0D"/>
+          <w:sz w:val="24"/>
+          <w:szCs w:val="24"/>
+          <w:shd w:val="clear" w:color="auto" w:fill="FFFFFF"/>
+        </w:rPr>
+        <w:t>Développement des fonctionnalités</w:t>
+      </w:r>
+    </w:p>
+    <w:bookmarkEnd w:id="9"/>
     <w:p>
       <w:pPr>
         <w:pStyle w:val="Paragraphedeliste"/>
@@ -1305,7 +1334,7 @@
           <w:szCs w:val="24"/>
           <w:shd w:val="clear" w:color="auto" w:fill="FFFFFF"/>
         </w:rPr>
-        <w:t>Model Utilisateur</w:t>
+        <w:t>Chargement de ressource</w:t>
       </w:r>
     </w:p>
     <w:p>
@@ -1331,7 +1360,7 @@
           <w:szCs w:val="24"/>
           <w:shd w:val="clear" w:color="auto" w:fill="FFFFFF"/>
         </w:rPr>
-        <w:t>Model Ressource</w:t>
+        <w:t>Commentaire</w:t>
       </w:r>
     </w:p>
     <w:p>
@@ -1357,37 +1386,52 @@
           <w:szCs w:val="24"/>
           <w:shd w:val="clear" w:color="auto" w:fill="FFFFFF"/>
         </w:rPr>
-        <w:t>Model Commentaire</w:t>
-      </w:r>
+        <w:t>Lecture et/ou téléchargement de ressource</w:t>
+      </w:r>
+    </w:p>
+    <w:p>
+      <w:pPr>
+        <w:pStyle w:val="Paragraphedeliste"/>
+        <w:ind w:left="2160"/>
+        <w:rPr>
+          <w:rFonts w:ascii="Segoe UI" w:hAnsi="Segoe UI" w:cs="Segoe UI"/>
+          <w:color w:val="0D0D0D"/>
+          <w:sz w:val="24"/>
+          <w:szCs w:val="24"/>
+          <w:shd w:val="clear" w:color="auto" w:fill="FFFFFF"/>
+        </w:rPr>
+      </w:pPr>
     </w:p>
     <w:p>
       <w:pPr>
         <w:pStyle w:val="Paragraphedeliste"/>
         <w:numPr>
-          <w:ilvl w:val="1"/>
+          <w:ilvl w:val="0"/>
           <w:numId w:val="5"/>
         </w:numPr>
         <w:rPr>
           <w:rFonts w:ascii="Segoe UI" w:hAnsi="Segoe UI" w:cs="Segoe UI"/>
-          <w:color w:val="0D0D0D"/>
-          <w:sz w:val="24"/>
-          <w:szCs w:val="24"/>
-          <w:shd w:val="clear" w:color="auto" w:fill="FFFFFF"/>
-        </w:rPr>
-      </w:pPr>
-      <w:bookmarkStart w:id="9" w:name="OLE_LINK15"/>
-      <w:r>
-        <w:rPr>
-          <w:rFonts w:ascii="Segoe UI" w:hAnsi="Segoe UI" w:cs="Segoe UI"/>
-          <w:color w:val="0D0D0D"/>
-          <w:sz w:val="24"/>
-          <w:szCs w:val="24"/>
-          <w:shd w:val="clear" w:color="auto" w:fill="FFFFFF"/>
-        </w:rPr>
-        <w:t>Développement des fonctionnalités</w:t>
-      </w:r>
-    </w:p>
-    <w:bookmarkEnd w:id="9"/>
+          <w:b/>
+          <w:bCs/>
+          <w:color w:val="0D0D0D"/>
+          <w:sz w:val="28"/>
+          <w:szCs w:val="28"/>
+          <w:shd w:val="clear" w:color="auto" w:fill="FFFFFF"/>
+        </w:rPr>
+      </w:pPr>
+      <w:r>
+        <w:rPr>
+          <w:rFonts w:ascii="Segoe UI" w:hAnsi="Segoe UI" w:cs="Segoe UI"/>
+          <w:b/>
+          <w:bCs/>
+          <w:color w:val="0D0D0D"/>
+          <w:sz w:val="28"/>
+          <w:szCs w:val="28"/>
+          <w:shd w:val="clear" w:color="auto" w:fill="FFFFFF"/>
+        </w:rPr>
+        <w:t>Présentation de la plateforme</w:t>
+      </w:r>
+    </w:p>
     <w:p>
       <w:pPr>
         <w:pStyle w:val="Paragraphedeliste"/>
@@ -1411,7 +1455,7 @@
           <w:szCs w:val="24"/>
           <w:shd w:val="clear" w:color="auto" w:fill="FFFFFF"/>
         </w:rPr>
-        <w:t>Chargement de ressource</w:t>
+        <w:t>Page d’accueil</w:t>
       </w:r>
     </w:p>
     <w:p>
@@ -1437,7 +1481,7 @@
           <w:szCs w:val="24"/>
           <w:shd w:val="clear" w:color="auto" w:fill="FFFFFF"/>
         </w:rPr>
-        <w:t>Commentaire</w:t>
+        <w:t>Page de connexion</w:t>
       </w:r>
     </w:p>
     <w:p>
@@ -1463,18 +1507,124 @@
           <w:szCs w:val="24"/>
           <w:shd w:val="clear" w:color="auto" w:fill="FFFFFF"/>
         </w:rPr>
-        <w:t>Lecture et/ou téléchargement de ressource</w:t>
+        <w:t>Page administrateur</w:t>
       </w:r>
     </w:p>
     <w:p>
       <w:pPr>
         <w:pStyle w:val="Paragraphedeliste"/>
-        <w:ind w:left="2160"/>
-        <w:rPr>
-          <w:rFonts w:ascii="Segoe UI" w:hAnsi="Segoe UI" w:cs="Segoe UI"/>
-          <w:color w:val="0D0D0D"/>
-          <w:sz w:val="24"/>
-          <w:szCs w:val="24"/>
+        <w:numPr>
+          <w:ilvl w:val="2"/>
+          <w:numId w:val="5"/>
+        </w:numPr>
+        <w:rPr>
+          <w:rFonts w:ascii="Segoe UI" w:hAnsi="Segoe UI" w:cs="Segoe UI"/>
+          <w:color w:val="0D0D0D"/>
+          <w:sz w:val="24"/>
+          <w:szCs w:val="24"/>
+          <w:shd w:val="clear" w:color="auto" w:fill="FFFFFF"/>
+        </w:rPr>
+      </w:pPr>
+      <w:r>
+        <w:rPr>
+          <w:rFonts w:ascii="Segoe UI" w:hAnsi="Segoe UI" w:cs="Segoe UI"/>
+          <w:color w:val="0D0D0D"/>
+          <w:sz w:val="24"/>
+          <w:szCs w:val="24"/>
+          <w:shd w:val="clear" w:color="auto" w:fill="FFFFFF"/>
+        </w:rPr>
+        <w:t>Page super administrateur</w:t>
+      </w:r>
+    </w:p>
+    <w:p>
+      <w:pPr>
+        <w:pStyle w:val="Paragraphedeliste"/>
+        <w:numPr>
+          <w:ilvl w:val="2"/>
+          <w:numId w:val="5"/>
+        </w:numPr>
+        <w:rPr>
+          <w:rFonts w:ascii="Segoe UI" w:hAnsi="Segoe UI" w:cs="Segoe UI"/>
+          <w:color w:val="0D0D0D"/>
+          <w:sz w:val="24"/>
+          <w:szCs w:val="24"/>
+          <w:shd w:val="clear" w:color="auto" w:fill="FFFFFF"/>
+        </w:rPr>
+      </w:pPr>
+      <w:r>
+        <w:rPr>
+          <w:rFonts w:ascii="Segoe UI" w:hAnsi="Segoe UI" w:cs="Segoe UI"/>
+          <w:color w:val="0D0D0D"/>
+          <w:sz w:val="24"/>
+          <w:szCs w:val="24"/>
+          <w:shd w:val="clear" w:color="auto" w:fill="FFFFFF"/>
+        </w:rPr>
+        <w:t>Liste de ressource</w:t>
+      </w:r>
+    </w:p>
+    <w:p>
+      <w:pPr>
+        <w:pStyle w:val="Paragraphedeliste"/>
+        <w:numPr>
+          <w:ilvl w:val="2"/>
+          <w:numId w:val="5"/>
+        </w:numPr>
+        <w:rPr>
+          <w:rFonts w:ascii="Segoe UI" w:hAnsi="Segoe UI" w:cs="Segoe UI"/>
+          <w:color w:val="0D0D0D"/>
+          <w:sz w:val="24"/>
+          <w:szCs w:val="24"/>
+          <w:shd w:val="clear" w:color="auto" w:fill="FFFFFF"/>
+        </w:rPr>
+      </w:pPr>
+      <w:r>
+        <w:rPr>
+          <w:rFonts w:ascii="Segoe UI" w:hAnsi="Segoe UI" w:cs="Segoe UI"/>
+          <w:color w:val="0D0D0D"/>
+          <w:sz w:val="24"/>
+          <w:szCs w:val="24"/>
+          <w:shd w:val="clear" w:color="auto" w:fill="FFFFFF"/>
+        </w:rPr>
+        <w:t>Page de lecture</w:t>
+      </w:r>
+    </w:p>
+    <w:p>
+      <w:pPr>
+        <w:pStyle w:val="Paragraphedeliste"/>
+        <w:numPr>
+          <w:ilvl w:val="2"/>
+          <w:numId w:val="5"/>
+        </w:numPr>
+        <w:rPr>
+          <w:rFonts w:ascii="Segoe UI" w:hAnsi="Segoe UI" w:cs="Segoe UI"/>
+          <w:color w:val="0D0D0D"/>
+          <w:shd w:val="clear" w:color="auto" w:fill="FFFFFF"/>
+        </w:rPr>
+      </w:pPr>
+      <w:r>
+        <w:rPr>
+          <w:rFonts w:ascii="Segoe UI" w:hAnsi="Segoe UI" w:cs="Segoe UI"/>
+          <w:color w:val="0D0D0D"/>
+          <w:sz w:val="24"/>
+          <w:szCs w:val="24"/>
+          <w:shd w:val="clear" w:color="auto" w:fill="FFFFFF"/>
+        </w:rPr>
+        <w:t>Page de commentaire (interactions</w:t>
+      </w:r>
+      <w:r>
+        <w:rPr>
+          <w:rFonts w:ascii="Segoe UI" w:hAnsi="Segoe UI" w:cs="Segoe UI"/>
+          <w:color w:val="0D0D0D"/>
+          <w:shd w:val="clear" w:color="auto" w:fill="FFFFFF"/>
+        </w:rPr>
+        <w:t>)</w:t>
+      </w:r>
+    </w:p>
+    <w:p>
+      <w:pPr>
+        <w:rPr>
+          <w:rFonts w:ascii="Segoe UI" w:hAnsi="Segoe UI" w:cs="Segoe UI"/>
+          <w:color w:val="0D0D0D"/>
           <w:shd w:val="clear" w:color="auto" w:fill="FFFFFF"/>
         </w:rPr>
       </w:pPr>
@@ -1496,6 +1646,7 @@
           <w:shd w:val="clear" w:color="auto" w:fill="FFFFFF"/>
         </w:rPr>
       </w:pPr>
+      <w:bookmarkStart w:id="10" w:name="OLE_LINK7"/>
       <w:r>
         <w:rPr>
           <w:rFonts w:ascii="Segoe UI" w:hAnsi="Segoe UI" w:cs="Segoe UI"/>
@@ -1506,213 +1657,9 @@
           <w:szCs w:val="28"/>
           <w:shd w:val="clear" w:color="auto" w:fill="FFFFFF"/>
         </w:rPr>
-        <w:t>Présentation de la plateforme</w:t>
-      </w:r>
-    </w:p>
-    <w:p>
-      <w:pPr>
-        <w:pStyle w:val="Paragraphedeliste"/>
-        <w:numPr>
-          <w:ilvl w:val="2"/>
-          <w:numId w:val="5"/>
-        </w:numPr>
-        <w:rPr>
-          <w:rFonts w:ascii="Segoe UI" w:hAnsi="Segoe UI" w:cs="Segoe UI"/>
-          <w:color w:val="0D0D0D"/>
-          <w:sz w:val="24"/>
-          <w:szCs w:val="24"/>
-          <w:shd w:val="clear" w:color="auto" w:fill="FFFFFF"/>
-        </w:rPr>
-      </w:pPr>
-      <w:r>
-        <w:rPr>
-          <w:rFonts w:ascii="Segoe UI" w:hAnsi="Segoe UI" w:cs="Segoe UI"/>
-          <w:color w:val="0D0D0D"/>
-          <w:sz w:val="24"/>
-          <w:szCs w:val="24"/>
-          <w:shd w:val="clear" w:color="auto" w:fill="FFFFFF"/>
-        </w:rPr>
-        <w:t>Page d’accueil</w:t>
-      </w:r>
-    </w:p>
-    <w:p>
-      <w:pPr>
-        <w:pStyle w:val="Paragraphedeliste"/>
-        <w:numPr>
-          <w:ilvl w:val="2"/>
-          <w:numId w:val="5"/>
-        </w:numPr>
-        <w:rPr>
-          <w:rFonts w:ascii="Segoe UI" w:hAnsi="Segoe UI" w:cs="Segoe UI"/>
-          <w:color w:val="0D0D0D"/>
-          <w:sz w:val="24"/>
-          <w:szCs w:val="24"/>
-          <w:shd w:val="clear" w:color="auto" w:fill="FFFFFF"/>
-        </w:rPr>
-      </w:pPr>
-      <w:r>
-        <w:rPr>
-          <w:rFonts w:ascii="Segoe UI" w:hAnsi="Segoe UI" w:cs="Segoe UI"/>
-          <w:color w:val="0D0D0D"/>
-          <w:sz w:val="24"/>
-          <w:szCs w:val="24"/>
-          <w:shd w:val="clear" w:color="auto" w:fill="FFFFFF"/>
-        </w:rPr>
-        <w:t>Page de connexion</w:t>
-      </w:r>
-    </w:p>
-    <w:p>
-      <w:pPr>
-        <w:pStyle w:val="Paragraphedeliste"/>
-        <w:numPr>
-          <w:ilvl w:val="2"/>
-          <w:numId w:val="5"/>
-        </w:numPr>
-        <w:rPr>
-          <w:rFonts w:ascii="Segoe UI" w:hAnsi="Segoe UI" w:cs="Segoe UI"/>
-          <w:color w:val="0D0D0D"/>
-          <w:sz w:val="24"/>
-          <w:szCs w:val="24"/>
-          <w:shd w:val="clear" w:color="auto" w:fill="FFFFFF"/>
-        </w:rPr>
-      </w:pPr>
-      <w:r>
-        <w:rPr>
-          <w:rFonts w:ascii="Segoe UI" w:hAnsi="Segoe UI" w:cs="Segoe UI"/>
-          <w:color w:val="0D0D0D"/>
-          <w:sz w:val="24"/>
-          <w:szCs w:val="24"/>
-          <w:shd w:val="clear" w:color="auto" w:fill="FFFFFF"/>
-        </w:rPr>
-        <w:t>Page administrateur</w:t>
-      </w:r>
-    </w:p>
-    <w:p>
-      <w:pPr>
-        <w:pStyle w:val="Paragraphedeliste"/>
-        <w:numPr>
-          <w:ilvl w:val="2"/>
-          <w:numId w:val="5"/>
-        </w:numPr>
-        <w:rPr>
-          <w:rFonts w:ascii="Segoe UI" w:hAnsi="Segoe UI" w:cs="Segoe UI"/>
-          <w:color w:val="0D0D0D"/>
-          <w:sz w:val="24"/>
-          <w:szCs w:val="24"/>
-          <w:shd w:val="clear" w:color="auto" w:fill="FFFFFF"/>
-        </w:rPr>
-      </w:pPr>
-      <w:r>
-        <w:rPr>
-          <w:rFonts w:ascii="Segoe UI" w:hAnsi="Segoe UI" w:cs="Segoe UI"/>
-          <w:color w:val="0D0D0D"/>
-          <w:sz w:val="24"/>
-          <w:szCs w:val="24"/>
-          <w:shd w:val="clear" w:color="auto" w:fill="FFFFFF"/>
-        </w:rPr>
-        <w:t>Page super administrateur</w:t>
-      </w:r>
-    </w:p>
-    <w:p>
-      <w:pPr>
-        <w:pStyle w:val="Paragraphedeliste"/>
-        <w:numPr>
-          <w:ilvl w:val="2"/>
-          <w:numId w:val="5"/>
-        </w:numPr>
-        <w:rPr>
-          <w:rFonts w:ascii="Segoe UI" w:hAnsi="Segoe UI" w:cs="Segoe UI"/>
-          <w:color w:val="0D0D0D"/>
-          <w:sz w:val="24"/>
-          <w:szCs w:val="24"/>
-          <w:shd w:val="clear" w:color="auto" w:fill="FFFFFF"/>
-        </w:rPr>
-      </w:pPr>
-      <w:r>
-        <w:rPr>
-          <w:rFonts w:ascii="Segoe UI" w:hAnsi="Segoe UI" w:cs="Segoe UI"/>
-          <w:color w:val="0D0D0D"/>
-          <w:sz w:val="24"/>
-          <w:szCs w:val="24"/>
-          <w:shd w:val="clear" w:color="auto" w:fill="FFFFFF"/>
-        </w:rPr>
-        <w:t>Liste de ressource</w:t>
-      </w:r>
-    </w:p>
-    <w:p>
-      <w:pPr>
-        <w:pStyle w:val="Paragraphedeliste"/>
-        <w:numPr>
-          <w:ilvl w:val="2"/>
-          <w:numId w:val="5"/>
-        </w:numPr>
-        <w:rPr>
-          <w:rFonts w:ascii="Segoe UI" w:hAnsi="Segoe UI" w:cs="Segoe UI"/>
-          <w:color w:val="0D0D0D"/>
-          <w:sz w:val="24"/>
-          <w:szCs w:val="24"/>
-          <w:shd w:val="clear" w:color="auto" w:fill="FFFFFF"/>
-        </w:rPr>
-      </w:pPr>
-      <w:r>
-        <w:rPr>
-          <w:rFonts w:ascii="Segoe UI" w:hAnsi="Segoe UI" w:cs="Segoe UI"/>
-          <w:color w:val="0D0D0D"/>
-          <w:sz w:val="24"/>
-          <w:szCs w:val="24"/>
-          <w:shd w:val="clear" w:color="auto" w:fill="FFFFFF"/>
-        </w:rPr>
-        <w:t>Page de lecture</w:t>
-      </w:r>
-    </w:p>
-    <w:p>
-      <w:pPr>
-        <w:pStyle w:val="Paragraphedeliste"/>
-        <w:numPr>
-          <w:ilvl w:val="2"/>
-          <w:numId w:val="5"/>
-        </w:numPr>
-        <w:rPr>
-          <w:rFonts w:ascii="Segoe UI" w:hAnsi="Segoe UI" w:cs="Segoe UI"/>
-          <w:color w:val="0D0D0D"/>
-          <w:shd w:val="clear" w:color="auto" w:fill="FFFFFF"/>
-        </w:rPr>
-      </w:pPr>
-      <w:r>
-        <w:rPr>
-          <w:rFonts w:ascii="Segoe UI" w:hAnsi="Segoe UI" w:cs="Segoe UI"/>
-          <w:color w:val="0D0D0D"/>
-          <w:sz w:val="24"/>
-          <w:szCs w:val="24"/>
-          <w:shd w:val="clear" w:color="auto" w:fill="FFFFFF"/>
-        </w:rPr>
-        <w:t>Page de commentaire (interactions</w:t>
-      </w:r>
-      <w:r>
-        <w:rPr>
-          <w:rFonts w:ascii="Segoe UI" w:hAnsi="Segoe UI" w:cs="Segoe UI"/>
-          <w:color w:val="0D0D0D"/>
-          <w:shd w:val="clear" w:color="auto" w:fill="FFFFFF"/>
-        </w:rPr>
-        <w:t>)</w:t>
-      </w:r>
-    </w:p>
-    <w:p>
-      <w:pPr>
-        <w:rPr>
-          <w:rFonts w:ascii="Segoe UI" w:hAnsi="Segoe UI" w:cs="Segoe UI"/>
-          <w:color w:val="0D0D0D"/>
-          <w:shd w:val="clear" w:color="auto" w:fill="FFFFFF"/>
-        </w:rPr>
-      </w:pPr>
-    </w:p>
-    <w:p>
-      <w:pPr>
-        <w:pStyle w:val="Paragraphedeliste"/>
-        <w:numPr>
-          <w:ilvl w:val="0"/>
-          <w:numId w:val="5"/>
-        </w:numPr>
+        <w:t>Analyse et discussion des r</w:t>
+      </w:r>
+      <w:r>
         <w:rPr>
           <w:rFonts w:ascii="Segoe UI" w:hAnsi="Segoe UI" w:cs="Segoe UI"/>
           <w:b/>
@@ -1722,8 +1669,8 @@
           <w:szCs w:val="28"/>
           <w:shd w:val="clear" w:color="auto" w:fill="FFFFFF"/>
         </w:rPr>
-      </w:pPr>
-      <w:bookmarkStart w:id="10" w:name="OLE_LINK7"/>
+        <w:t>é</w:t>
+      </w:r>
       <w:r>
         <w:rPr>
           <w:rFonts w:ascii="Segoe UI" w:hAnsi="Segoe UI" w:cs="Segoe UI"/>
@@ -1734,9 +1681,25 @@
           <w:szCs w:val="28"/>
           <w:shd w:val="clear" w:color="auto" w:fill="FFFFFF"/>
         </w:rPr>
-        <w:t>Analyse et discussion des r</w:t>
-      </w:r>
-      <w:r>
+        <w:t>sultats</w:t>
+      </w:r>
+    </w:p>
+    <w:bookmarkEnd w:id="10"/>
+    <w:p>
+      <w:pPr>
+        <w:pStyle w:val="Paragraphedeliste"/>
+        <w:ind w:left="2160"/>
+        <w:rPr>
+          <w:rFonts w:ascii="Segoe UI" w:hAnsi="Segoe UI" w:cs="Segoe UI"/>
+          <w:color w:val="0D0D0D"/>
+          <w:shd w:val="clear" w:color="auto" w:fill="FFFFFF"/>
+        </w:rPr>
+      </w:pPr>
+    </w:p>
+    <w:p>
+      <w:pPr>
+        <w:pStyle w:val="Paragraphedeliste"/>
+        <w:ind w:left="1080"/>
         <w:rPr>
           <w:rFonts w:ascii="Segoe UI" w:hAnsi="Segoe UI" w:cs="Segoe UI"/>
           <w:b/>
@@ -1746,8 +1709,7 @@
           <w:szCs w:val="28"/>
           <w:shd w:val="clear" w:color="auto" w:fill="FFFFFF"/>
         </w:rPr>
-        <w:t>é</w:t>
-      </w:r>
+      </w:pPr>
       <w:r>
         <w:rPr>
           <w:rFonts w:ascii="Segoe UI" w:hAnsi="Segoe UI" w:cs="Segoe UI"/>
@@ -1758,20 +1720,32 @@
           <w:szCs w:val="28"/>
           <w:shd w:val="clear" w:color="auto" w:fill="FFFFFF"/>
         </w:rPr>
-        <w:t>sultats</w:t>
-      </w:r>
-    </w:p>
-    <w:bookmarkEnd w:id="10"/>
-    <w:p>
-      <w:pPr>
-        <w:pStyle w:val="Paragraphedeliste"/>
-        <w:ind w:left="2160"/>
-        <w:rPr>
-          <w:rFonts w:ascii="Segoe UI" w:hAnsi="Segoe UI" w:cs="Segoe UI"/>
-          <w:color w:val="0D0D0D"/>
-          <w:shd w:val="clear" w:color="auto" w:fill="FFFFFF"/>
-        </w:rPr>
-      </w:pPr>
+        <w:t>Conclusion générale</w:t>
+      </w:r>
+      <w:r>
+        <w:rPr>
+          <w:rFonts w:ascii="Segoe UI" w:hAnsi="Segoe UI" w:cs="Segoe UI"/>
+          <w:b/>
+          <w:bCs/>
+          <w:color w:val="0D0D0D"/>
+          <w:sz w:val="28"/>
+          <w:szCs w:val="28"/>
+          <w:shd w:val="clear" w:color="auto" w:fill="FFFFFF"/>
+        </w:rPr>
+        <w:t xml:space="preserve"> </w:t>
+      </w:r>
+      <w:r>
+        <w:rPr>
+          <w:rFonts w:ascii="Segoe UI" w:hAnsi="Segoe UI" w:cs="Segoe UI"/>
+          <w:b/>
+          <w:bCs/>
+          <w:color w:val="0D0D0D"/>
+          <w:sz w:val="28"/>
+          <w:szCs w:val="28"/>
+          <w:shd w:val="clear" w:color="auto" w:fill="FFFFFF"/>
+        </w:rPr>
+        <w:t>et perspectives</w:t>
+      </w:r>
     </w:p>
     <w:p>
       <w:pPr>
@@ -1779,6 +1753,17 @@
         <w:ind w:left="1080"/>
         <w:rPr>
           <w:rFonts w:ascii="Segoe UI" w:hAnsi="Segoe UI" w:cs="Segoe UI"/>
+          <w:color w:val="0D0D0D"/>
+          <w:shd w:val="clear" w:color="auto" w:fill="FFFFFF"/>
+        </w:rPr>
+      </w:pPr>
+    </w:p>
+    <w:p>
+      <w:pPr>
+        <w:pStyle w:val="Paragraphedeliste"/>
+        <w:ind w:left="1080"/>
+        <w:rPr>
+          <w:rFonts w:ascii="Segoe UI" w:hAnsi="Segoe UI" w:cs="Segoe UI"/>
           <w:b/>
           <w:bCs/>
           <w:color w:val="0D0D0D"/>
@@ -1797,9 +1782,24 @@
           <w:szCs w:val="28"/>
           <w:shd w:val="clear" w:color="auto" w:fill="FFFFFF"/>
         </w:rPr>
-        <w:t>Conclusion générale</w:t>
-      </w:r>
-      <w:r>
+        <w:t>Bibliographie</w:t>
+      </w:r>
+    </w:p>
+    <w:p>
+      <w:pPr>
+        <w:pStyle w:val="Paragraphedeliste"/>
+        <w:ind w:left="1080"/>
+        <w:rPr>
+          <w:rFonts w:ascii="Segoe UI" w:hAnsi="Segoe UI" w:cs="Segoe UI"/>
+          <w:color w:val="0D0D0D"/>
+          <w:shd w:val="clear" w:color="auto" w:fill="FFFFFF"/>
+        </w:rPr>
+      </w:pPr>
+    </w:p>
+    <w:p>
+      <w:pPr>
+        <w:pStyle w:val="Paragraphedeliste"/>
+        <w:ind w:left="1080"/>
         <w:rPr>
           <w:rFonts w:ascii="Segoe UI" w:hAnsi="Segoe UI" w:cs="Segoe UI"/>
           <w:b/>
@@ -1809,8 +1809,7 @@
           <w:szCs w:val="28"/>
           <w:shd w:val="clear" w:color="auto" w:fill="FFFFFF"/>
         </w:rPr>
-        <w:t xml:space="preserve"> </w:t>
-      </w:r>
+      </w:pPr>
       <w:r>
         <w:rPr>
           <w:rFonts w:ascii="Segoe UI" w:hAnsi="Segoe UI" w:cs="Segoe UI"/>
@@ -1821,82 +1820,7 @@
           <w:szCs w:val="28"/>
           <w:shd w:val="clear" w:color="auto" w:fill="FFFFFF"/>
         </w:rPr>
-        <w:t>et perspectives</w:t>
-      </w:r>
-    </w:p>
-    <w:p>
-      <w:pPr>
-        <w:pStyle w:val="Paragraphedeliste"/>
-        <w:ind w:left="1080"/>
-        <w:rPr>
-          <w:rFonts w:ascii="Segoe UI" w:hAnsi="Segoe UI" w:cs="Segoe UI"/>
-          <w:color w:val="0D0D0D"/>
-          <w:shd w:val="clear" w:color="auto" w:fill="FFFFFF"/>
-        </w:rPr>
-      </w:pPr>
-    </w:p>
-    <w:p>
-      <w:pPr>
-        <w:pStyle w:val="Paragraphedeliste"/>
-        <w:ind w:left="1080"/>
-        <w:rPr>
-          <w:rFonts w:ascii="Segoe UI" w:hAnsi="Segoe UI" w:cs="Segoe UI"/>
-          <w:b/>
-          <w:bCs/>
-          <w:color w:val="0D0D0D"/>
-          <w:sz w:val="28"/>
-          <w:szCs w:val="28"/>
-          <w:shd w:val="clear" w:color="auto" w:fill="FFFFFF"/>
-        </w:rPr>
-      </w:pPr>
-      <w:r>
-        <w:rPr>
-          <w:rFonts w:ascii="Segoe UI" w:hAnsi="Segoe UI" w:cs="Segoe UI"/>
-          <w:b/>
-          <w:bCs/>
-          <w:color w:val="0D0D0D"/>
-          <w:sz w:val="28"/>
-          <w:szCs w:val="28"/>
-          <w:shd w:val="clear" w:color="auto" w:fill="FFFFFF"/>
-        </w:rPr>
-        <w:t>Bibliographie</w:t>
-      </w:r>
-    </w:p>
-    <w:p>
-      <w:pPr>
-        <w:pStyle w:val="Paragraphedeliste"/>
-        <w:ind w:left="1080"/>
-        <w:rPr>
-          <w:rFonts w:ascii="Segoe UI" w:hAnsi="Segoe UI" w:cs="Segoe UI"/>
-          <w:color w:val="0D0D0D"/>
-          <w:shd w:val="clear" w:color="auto" w:fill="FFFFFF"/>
-        </w:rPr>
-      </w:pPr>
-    </w:p>
-    <w:p>
-      <w:pPr>
-        <w:pStyle w:val="Paragraphedeliste"/>
-        <w:ind w:left="1080"/>
-        <w:rPr>
-          <w:rFonts w:ascii="Segoe UI" w:hAnsi="Segoe UI" w:cs="Segoe UI"/>
-          <w:b/>
-          <w:bCs/>
-          <w:color w:val="0D0D0D"/>
-          <w:sz w:val="28"/>
-          <w:szCs w:val="28"/>
-          <w:shd w:val="clear" w:color="auto" w:fill="FFFFFF"/>
-        </w:rPr>
-      </w:pPr>
-      <w:r>
-        <w:rPr>
-          <w:rFonts w:ascii="Segoe UI" w:hAnsi="Segoe UI" w:cs="Segoe UI"/>
-          <w:b/>
-          <w:bCs/>
-          <w:color w:val="0D0D0D"/>
-          <w:sz w:val="28"/>
-          <w:szCs w:val="28"/>
-          <w:shd w:val="clear" w:color="auto" w:fill="FFFFFF"/>
-        </w:rPr>
+        <w:lastRenderedPageBreak/>
         <w:t>Annexe</w:t>
       </w:r>
     </w:p>
@@ -3592,8 +3516,20 @@
           <w:sz w:val="27"/>
           <w:szCs w:val="27"/>
         </w:rPr>
-        <w:t>Les différents responsables ont été:</w:t>
-      </w:r>
+        <w:t xml:space="preserve">Les différents responsables ont </w:t>
+      </w:r>
+      <w:proofErr w:type="gramStart"/>
+      <w:r>
+        <w:rPr>
+          <w:b/>
+          <w:bCs/>
+          <w:color w:val="0000FF"/>
+          <w:sz w:val="27"/>
+          <w:szCs w:val="27"/>
+        </w:rPr>
+        <w:t>été:</w:t>
+      </w:r>
+      <w:proofErr w:type="gramEnd"/>
     </w:p>
     <w:p>
       <w:pPr>
@@ -3623,8 +3559,18 @@
           <w:sz w:val="27"/>
           <w:szCs w:val="27"/>
         </w:rPr>
-        <w:t>directeur général de l’ENSK de sept 1996 à novembre 1998;</w:t>
-      </w:r>
+        <w:t xml:space="preserve">directeur général de l’ENSK de sept 1996 à novembre </w:t>
+      </w:r>
+      <w:proofErr w:type="gramStart"/>
+      <w:r>
+        <w:rPr>
+          <w:color w:val="333333"/>
+          <w:sz w:val="27"/>
+          <w:szCs w:val="27"/>
+        </w:rPr>
+        <w:t>1998;</w:t>
+      </w:r>
+      <w:proofErr w:type="gramEnd"/>
     </w:p>
     <w:p>
       <w:pPr>
@@ -3676,8 +3622,18 @@
           <w:sz w:val="27"/>
           <w:szCs w:val="27"/>
         </w:rPr>
-        <w:t>directeur général de l’ENSK de novembre 1998 à décembre 2003;</w:t>
-      </w:r>
+        <w:t xml:space="preserve">directeur général de l’ENSK de novembre 1998 à décembre </w:t>
+      </w:r>
+      <w:proofErr w:type="gramStart"/>
+      <w:r>
+        <w:rPr>
+          <w:color w:val="333333"/>
+          <w:sz w:val="27"/>
+          <w:szCs w:val="27"/>
+        </w:rPr>
+        <w:t>2003;</w:t>
+      </w:r>
+      <w:proofErr w:type="gramEnd"/>
     </w:p>
     <w:p>
       <w:pPr>
@@ -3738,8 +3694,18 @@
           <w:sz w:val="27"/>
           <w:szCs w:val="27"/>
         </w:rPr>
-        <w:t>président de l’Université de Koudougou du 2 avril 2013 au 17 mai 2017;</w:t>
-      </w:r>
+        <w:t xml:space="preserve">président de l’Université de Koudougou du 2 avril 2013 au 17 mai </w:t>
+      </w:r>
+      <w:proofErr w:type="gramStart"/>
+      <w:r>
+        <w:rPr>
+          <w:color w:val="333333"/>
+          <w:sz w:val="27"/>
+          <w:szCs w:val="27"/>
+        </w:rPr>
+        <w:t>2017;</w:t>
+      </w:r>
+      <w:proofErr w:type="gramEnd"/>
     </w:p>
     <w:p>
       <w:pPr>
@@ -3769,8 +3735,18 @@
           <w:sz w:val="27"/>
           <w:szCs w:val="27"/>
         </w:rPr>
-        <w:t>président de l’Université de Koudougou du 17 mai 2017 au 30 novembre 2017 puis président de l’Université Norbert ZONGO jusqu’au 6 juin 2019;</w:t>
-      </w:r>
+        <w:t xml:space="preserve">président de l’Université de Koudougou du 17 mai 2017 au 30 novembre 2017 puis président de l’Université Norbert ZONGO jusqu’au 6 juin </w:t>
+      </w:r>
+      <w:proofErr w:type="gramStart"/>
+      <w:r>
+        <w:rPr>
+          <w:color w:val="333333"/>
+          <w:sz w:val="27"/>
+          <w:szCs w:val="27"/>
+        </w:rPr>
+        <w:t>2019;</w:t>
+      </w:r>
+      <w:proofErr w:type="gramEnd"/>
     </w:p>
     <w:p>
       <w:pPr>
@@ -3800,8 +3776,18 @@
           <w:sz w:val="27"/>
           <w:szCs w:val="27"/>
         </w:rPr>
-        <w:t>président de l’Université Norbert ZONGO depuis le 6 juin 2019;</w:t>
-      </w:r>
+        <w:t xml:space="preserve">président de l’Université Norbert ZONGO depuis le 6 juin </w:t>
+      </w:r>
+      <w:proofErr w:type="gramStart"/>
+      <w:r>
+        <w:rPr>
+          <w:color w:val="000000"/>
+          <w:sz w:val="27"/>
+          <w:szCs w:val="27"/>
+        </w:rPr>
+        <w:t>2019;</w:t>
+      </w:r>
+      <w:proofErr w:type="gramEnd"/>
     </w:p>
     <w:p>
       <w:pPr>
@@ -3847,14 +3833,24 @@
           <w:bCs/>
           <w:color w:val="FF0000"/>
         </w:rPr>
-        <w:t>@misc</w:t>
-      </w:r>
-      <w:r>
-        <w:rPr>
+        <w:t>@</w:t>
+      </w:r>
+      <w:proofErr w:type="gramStart"/>
+      <w:r>
+        <w:rPr>
+          <w:b/>
+          <w:bCs/>
           <w:color w:val="FF0000"/>
         </w:rPr>
+        <w:t>misc</w:t>
+      </w:r>
+      <w:r>
+        <w:rPr>
+          <w:color w:val="FF0000"/>
+        </w:rPr>
         <w:t>{</w:t>
       </w:r>
+      <w:proofErr w:type="gramEnd"/>
       <w:r>
         <w:rPr>
           <w:color w:val="FF0000"/>
@@ -3908,6 +3904,7 @@
         <w:t xml:space="preserve">  </w:t>
       </w:r>
       <w:proofErr w:type="spellStart"/>
+      <w:proofErr w:type="gramStart"/>
       <w:r>
         <w:rPr>
           <w:rFonts w:ascii="Courier New" w:eastAsia="Times New Roman" w:hAnsi="Courier New" w:cs="Courier New"/>
@@ -3919,6 +3916,7 @@
         <w:t>title</w:t>
       </w:r>
       <w:proofErr w:type="spellEnd"/>
+      <w:proofErr w:type="gramEnd"/>
       <w:r>
         <w:rPr>
           <w:rFonts w:ascii="Courier New" w:eastAsia="Times New Roman" w:hAnsi="Courier New" w:cs="Courier New"/>
@@ -3964,7 +3962,29 @@
           <w:szCs w:val="20"/>
           <w:lang w:eastAsia="fr-FR"/>
         </w:rPr>
-        <w:t xml:space="preserve">  url          = {</w:t>
+        <w:t xml:space="preserve">  </w:t>
+      </w:r>
+      <w:proofErr w:type="gramStart"/>
+      <w:r>
+        <w:rPr>
+          <w:rFonts w:ascii="Courier New" w:eastAsia="Times New Roman" w:hAnsi="Courier New" w:cs="Courier New"/>
+          <w:color w:val="FF0000"/>
+          <w:sz w:val="20"/>
+          <w:szCs w:val="20"/>
+          <w:lang w:eastAsia="fr-FR"/>
+        </w:rPr>
+        <w:t>url</w:t>
+      </w:r>
+      <w:proofErr w:type="gramEnd"/>
+      <w:r>
+        <w:rPr>
+          <w:rFonts w:ascii="Courier New" w:eastAsia="Times New Roman" w:hAnsi="Courier New" w:cs="Courier New"/>
+          <w:color w:val="FF0000"/>
+          <w:sz w:val="20"/>
+          <w:szCs w:val="20"/>
+          <w:lang w:eastAsia="fr-FR"/>
+        </w:rPr>
+        <w:t xml:space="preserve">          = {</w:t>
       </w:r>
       <w:hyperlink r:id="rId9" w:anchor=":~:text=L%E2%80%99UNZ%20est%20situ%C3%A9e%20sur%20l%E2%80%99Avenue%20Maurice%20Yam%C3%A9ogo%20%28Route,2005%20et%20n%C2%B02005-05%2FMATD%2FSG%2F%20PBLK%2FCKDG%20du%2024%20juin%202005." w:history="1">
         <w:r>
@@ -4052,7 +4072,29 @@
           <w:szCs w:val="20"/>
           <w:lang w:eastAsia="fr-FR"/>
         </w:rPr>
-        <w:t xml:space="preserve">  note         = {Consulté le 25 avril 2024}</w:t>
+        <w:t xml:space="preserve">  </w:t>
+      </w:r>
+      <w:proofErr w:type="gramStart"/>
+      <w:r>
+        <w:rPr>
+          <w:rFonts w:ascii="Courier New" w:eastAsia="Times New Roman" w:hAnsi="Courier New" w:cs="Courier New"/>
+          <w:color w:val="FF0000"/>
+          <w:sz w:val="20"/>
+          <w:szCs w:val="20"/>
+          <w:lang w:eastAsia="fr-FR"/>
+        </w:rPr>
+        <w:t>note</w:t>
+      </w:r>
+      <w:proofErr w:type="gramEnd"/>
+      <w:r>
+        <w:rPr>
+          <w:rFonts w:ascii="Courier New" w:eastAsia="Times New Roman" w:hAnsi="Courier New" w:cs="Courier New"/>
+          <w:color w:val="FF0000"/>
+          <w:sz w:val="20"/>
+          <w:szCs w:val="20"/>
+          <w:lang w:eastAsia="fr-FR"/>
+        </w:rPr>
+        <w:t xml:space="preserve">         = {Consulté le 25 avril 2024}</w:t>
       </w:r>
     </w:p>
     <w:p>
@@ -4444,7 +4486,15 @@
         </w:tabs>
       </w:pPr>
       <w:r>
-        <w:t xml:space="preserve">(page 5 </w:t>
+        <w:t>(</w:t>
+      </w:r>
+      <w:proofErr w:type="gramStart"/>
+      <w:r>
+        <w:t>page</w:t>
+      </w:r>
+      <w:proofErr w:type="gramEnd"/>
+      <w:r>
+        <w:t xml:space="preserve"> 5 </w:t>
       </w:r>
       <w:proofErr w:type="spellStart"/>
       <w:r>
@@ -4531,10 +4581,18 @@
       </w:r>
       <w:proofErr w:type="spellEnd"/>
       <w:r>
-        <w:t xml:space="preserve"> OUEDRAOGO. Elle </w:t>
-      </w:r>
-      <w:r>
-        <w:t xml:space="preserve"> renferme les filières scientifiques telle que MPCI et SVT dont les première</w:t>
+        <w:t xml:space="preserve"> OUEDRAOGO. </w:t>
+      </w:r>
+      <w:proofErr w:type="gramStart"/>
+      <w:r>
+        <w:t xml:space="preserve">Elle </w:t>
+      </w:r>
+      <w:r>
+        <w:t xml:space="preserve"> renferme</w:t>
+      </w:r>
+      <w:proofErr w:type="gramEnd"/>
+      <w:r>
+        <w:t xml:space="preserve"> les filières scientifiques telle que MPCI et SVT dont les première</w:t>
       </w:r>
       <w:r>
         <w:t>s</w:t>
@@ -4560,7 +4618,15 @@
         </w:tabs>
       </w:pPr>
       <w:r>
-        <w:t>(tableau en lieu et place d’organigramme)</w:t>
+        <w:t>(</w:t>
+      </w:r>
+      <w:proofErr w:type="gramStart"/>
+      <w:r>
+        <w:t>tableau</w:t>
+      </w:r>
+      <w:proofErr w:type="gramEnd"/>
+      <w:r>
+        <w:t xml:space="preserve"> en lieu et place d’organigramme)</w:t>
       </w:r>
     </w:p>
     <w:p>
@@ -8121,15 +8187,7 @@
                           <w:txbxContent>
                             <w:p>
                               <w:r>
-                                <w:t xml:space="preserve">Figure 1 : fonctionnement de la méthodologie agile </w:t>
-                              </w:r>
-                              <w:proofErr w:type="spellStart"/>
-                              <w:r>
-                                <w:t>scrum</w:t>
-                              </w:r>
-                              <w:proofErr w:type="spellEnd"/>
-                              <w:r>
-                                <w:t>.</w:t>
+                                <w:t>Figure 1 : fonctionnement de la méthodologie agile scrum.</w:t>
                               </w:r>
                             </w:p>
                           </w:txbxContent>
@@ -8165,15 +8223,7 @@
                     <w:txbxContent>
                       <w:p>
                         <w:r>
-                          <w:t xml:space="preserve">Figure 1 : fonctionnement de la méthodologie agile </w:t>
-                        </w:r>
-                        <w:proofErr w:type="spellStart"/>
-                        <w:r>
-                          <w:t>scrum</w:t>
-                        </w:r>
-                        <w:proofErr w:type="spellEnd"/>
-                        <w:r>
-                          <w:t>.</w:t>
+                          <w:t>Figure 1 : fonctionnement de la méthodologie agile scrum.</w:t>
                         </w:r>
                       </w:p>
                     </w:txbxContent>
@@ -13831,13 +13881,8 @@
                         <w:txbxContent>
                           <w:p>
                             <w:r>
-                              <w:t xml:space="preserve">Figure 3 : Logo de </w:t>
+                              <w:t>Figure 3 : Logo de Laragon</w:t>
                             </w:r>
-                            <w:proofErr w:type="spellStart"/>
-                            <w:r>
-                              <w:t>Laragon</w:t>
-                            </w:r>
-                            <w:proofErr w:type="spellEnd"/>
                           </w:p>
                         </w:txbxContent>
                       </wps:txbx>
@@ -13863,13 +13908,8 @@
                   <w:txbxContent>
                     <w:p>
                       <w:r>
-                        <w:t xml:space="preserve">Figure 3 : Logo de </w:t>
+                        <w:t>Figure 3 : Logo de Laragon</w:t>
                       </w:r>
-                      <w:proofErr w:type="spellStart"/>
-                      <w:r>
-                        <w:t>Laragon</w:t>
-                      </w:r>
-                      <w:proofErr w:type="spellEnd"/>
                     </w:p>
                   </w:txbxContent>
                 </v:textbox>
@@ -14475,6 +14515,7 @@
           <w:shd w:val="clear" w:color="auto" w:fill="FFFFFF"/>
         </w:rPr>
       </w:pPr>
+      <w:proofErr w:type="gramStart"/>
       <w:r>
         <w:rPr>
           <w:rFonts w:ascii="Segoe UI" w:hAnsi="Segoe UI" w:cs="Segoe UI"/>
@@ -14483,7 +14524,18 @@
           <w:szCs w:val="28"/>
           <w:shd w:val="clear" w:color="auto" w:fill="FFFFFF"/>
         </w:rPr>
-        <w:t>versions et le suivi des changements.</w:t>
+        <w:t>versions</w:t>
+      </w:r>
+      <w:proofErr w:type="gramEnd"/>
+      <w:r>
+        <w:rPr>
+          <w:rFonts w:ascii="Segoe UI" w:hAnsi="Segoe UI" w:cs="Segoe UI"/>
+          <w:color w:val="0D0D0D"/>
+          <w:sz w:val="28"/>
+          <w:szCs w:val="28"/>
+          <w:shd w:val="clear" w:color="auto" w:fill="FFFFFF"/>
+        </w:rPr>
+        <w:t xml:space="preserve"> et le suivi des changements.</w:t>
       </w:r>
     </w:p>
     <w:p>
@@ -15034,13 +15086,58 @@
         <w:jc w:val="center"/>
         <w:rPr>
           <w:rFonts w:ascii="Arial" w:eastAsia="Times New Roman" w:hAnsi="Arial" w:cs="Arial"/>
+          <w:sz w:val="16"/>
+          <w:szCs w:val="16"/>
+          <w:lang w:eastAsia="fr-FR"/>
+        </w:rPr>
+      </w:pPr>
+      <w:r>
+        <w:rPr>
+          <w:rFonts w:ascii="Arial" w:eastAsia="Times New Roman" w:hAnsi="Arial" w:cs="Arial"/>
           <w:vanish/>
           <w:sz w:val="16"/>
           <w:szCs w:val="16"/>
           <w:lang w:eastAsia="fr-FR"/>
         </w:rPr>
-      </w:pPr>
-      <w:r>
+        <w:t>Haut du formulaire</w:t>
+      </w:r>
+    </w:p>
+    <w:p>
+      <w:pPr>
+        <w:pBdr>
+          <w:bottom w:val="single" w:sz="6" w:space="1" w:color="auto"/>
+        </w:pBdr>
+        <w:spacing w:after="0" w:line="240" w:lineRule="auto"/>
+        <w:jc w:val="center"/>
+        <w:rPr>
+          <w:rFonts w:ascii="Arial" w:eastAsia="Times New Roman" w:hAnsi="Arial" w:cs="Arial"/>
+          <w:sz w:val="16"/>
+          <w:szCs w:val="16"/>
+          <w:lang w:eastAsia="fr-FR"/>
+        </w:rPr>
+      </w:pPr>
+    </w:p>
+    <w:p>
+      <w:pPr>
+        <w:pBdr>
+          <w:bottom w:val="single" w:sz="6" w:space="1" w:color="auto"/>
+        </w:pBdr>
+        <w:spacing w:after="0" w:line="240" w:lineRule="auto"/>
+        <w:jc w:val="center"/>
+        <w:rPr>
+          <w:rFonts w:ascii="Arial" w:eastAsia="Times New Roman" w:hAnsi="Arial" w:cs="Arial"/>
+          <w:sz w:val="16"/>
+          <w:szCs w:val="16"/>
+          <w:lang w:eastAsia="fr-FR"/>
+        </w:rPr>
+      </w:pPr>
+    </w:p>
+    <w:p>
+      <w:pPr>
+        <w:pBdr>
+          <w:bottom w:val="single" w:sz="6" w:space="1" w:color="auto"/>
+        </w:pBdr>
+        <w:spacing w:after="0" w:line="240" w:lineRule="auto"/>
         <w:rPr>
           <w:rFonts w:ascii="Arial" w:eastAsia="Times New Roman" w:hAnsi="Arial" w:cs="Arial"/>
           <w:vanish/>
@@ -15048,8 +15145,7 @@
           <w:szCs w:val="16"/>
           <w:lang w:eastAsia="fr-FR"/>
         </w:rPr>
-        <w:t>Haut du formulaire</w:t>
-      </w:r>
+      </w:pPr>
     </w:p>
     <w:p>
       <w:pPr>
@@ -15117,7 +15213,51 @@
           <w:szCs w:val="28"/>
           <w:shd w:val="clear" w:color="auto" w:fill="FFFFFF"/>
         </w:rPr>
-        <w:t>PERSPECTIVES :</w:t>
+        <w:t>Choix des technologies</w:t>
+      </w:r>
+    </w:p>
+    <w:p>
+      <w:pPr>
+        <w:pStyle w:val="NormalWeb"/>
+      </w:pPr>
+      <w:r>
+        <w:t xml:space="preserve">Après avoir achevé les différentes étapes de conception, nous avons entamé la concrétisation de notre projet en utilisant un ensemble de technologies complémentaires. Pour structurer le contenu de notre application, nous avons utilisé le langage de balisage HTML. La présentation et le style ont été assurés par CSS. En ce qui concerne les langages de programmation, nous avons principalement utilisé PHP avec son </w:t>
+      </w:r>
+      <w:proofErr w:type="spellStart"/>
+      <w:r>
+        <w:t>framework</w:t>
+      </w:r>
+      <w:proofErr w:type="spellEnd"/>
+      <w:r>
+        <w:t xml:space="preserve"> </w:t>
+      </w:r>
+      <w:proofErr w:type="spellStart"/>
+      <w:r>
+        <w:t>Laravel</w:t>
+      </w:r>
+      <w:proofErr w:type="spellEnd"/>
+      <w:r>
+        <w:t>, et JavaScript accompagné de la bibliothèque JQuery pour ajouter des fonctionnalités dynamiques et interactives.</w:t>
+      </w:r>
+    </w:p>
+    <w:p>
+      <w:pPr>
+        <w:pStyle w:val="NormalWeb"/>
+      </w:pPr>
+      <w:r>
+        <w:t xml:space="preserve">Ce chapitre dévoilera en détail la conception de notre plateforme, en </w:t>
+      </w:r>
+      <w:r>
+        <w:t>présentant</w:t>
+      </w:r>
+      <w:r>
+        <w:t xml:space="preserve"> les architectures mises en place. Nous explorerons comment chaque technologie a été intégrée pour répondre aux besoins spécifiques de notre projet.</w:t>
+      </w:r>
+      <w:r>
+        <w:t xml:space="preserve"> En un mot</w:t>
+      </w:r>
+      <w:r>
+        <w:t>, nous exposerons les rouages internes de notre application, y compris les structures de base de données, les interfaces utilisateur, et les fonctionnalités principales, afin de donner une vision complète et transparente de son fonctionnement.</w:t>
       </w:r>
     </w:p>
     <w:p>
@@ -15130,7 +15270,9 @@
           <w:shd w:val="clear" w:color="auto" w:fill="FFFFFF"/>
         </w:rPr>
       </w:pPr>
-      <w:r>
+    </w:p>
+    <w:p>
+      <w:pPr>
         <w:rPr>
           <w:rFonts w:ascii="Segoe UI" w:hAnsi="Segoe UI" w:cs="Segoe UI"/>
           <w:color w:val="0D0D0D"/>
@@ -15138,11 +15280,8 @@
           <w:szCs w:val="28"/>
           <w:shd w:val="clear" w:color="auto" w:fill="FFFFFF"/>
         </w:rPr>
-        <w:t>Améliorer l’expérience utilisateur en fonction des suggestions reçu.</w:t>
-      </w:r>
-    </w:p>
-    <w:p>
-      <w:pPr>
+      </w:pPr>
+      <w:r>
         <w:rPr>
           <w:rFonts w:ascii="Segoe UI" w:hAnsi="Segoe UI" w:cs="Segoe UI"/>
           <w:color w:val="0D0D0D"/>
@@ -15150,8 +15289,11 @@
           <w:szCs w:val="28"/>
           <w:shd w:val="clear" w:color="auto" w:fill="FFFFFF"/>
         </w:rPr>
-      </w:pPr>
-      <w:r>
+        <w:t>PERSPECTIVES :</w:t>
+      </w:r>
+    </w:p>
+    <w:p>
+      <w:pPr>
         <w:rPr>
           <w:rFonts w:ascii="Segoe UI" w:hAnsi="Segoe UI" w:cs="Segoe UI"/>
           <w:color w:val="0D0D0D"/>
@@ -15159,11 +15301,8 @@
           <w:szCs w:val="28"/>
           <w:shd w:val="clear" w:color="auto" w:fill="FFFFFF"/>
         </w:rPr>
-        <w:t>Améliorer la fonctionnalité des réactions de sorte à ce que tous les utilisateurs puis intervenir sous une même préoccupation en apportant des éléments de réponse.</w:t>
-      </w:r>
-    </w:p>
-    <w:p>
-      <w:pPr>
+      </w:pPr>
+      <w:r>
         <w:rPr>
           <w:rFonts w:ascii="Segoe UI" w:hAnsi="Segoe UI" w:cs="Segoe UI"/>
           <w:color w:val="0D0D0D"/>
@@ -15171,8 +15310,11 @@
           <w:szCs w:val="28"/>
           <w:shd w:val="clear" w:color="auto" w:fill="FFFFFF"/>
         </w:rPr>
-      </w:pPr>
-      <w:r>
+        <w:t>Améliorer l’expérience utilisateur en fonction des suggestions reçu.</w:t>
+      </w:r>
+    </w:p>
+    <w:p>
+      <w:pPr>
         <w:rPr>
           <w:rFonts w:ascii="Segoe UI" w:hAnsi="Segoe UI" w:cs="Segoe UI"/>
           <w:color w:val="0D0D0D"/>
@@ -15180,6 +15322,37 @@
           <w:szCs w:val="28"/>
           <w:shd w:val="clear" w:color="auto" w:fill="FFFFFF"/>
         </w:rPr>
+      </w:pPr>
+      <w:r>
+        <w:rPr>
+          <w:rFonts w:ascii="Segoe UI" w:hAnsi="Segoe UI" w:cs="Segoe UI"/>
+          <w:color w:val="0D0D0D"/>
+          <w:sz w:val="28"/>
+          <w:szCs w:val="28"/>
+          <w:shd w:val="clear" w:color="auto" w:fill="FFFFFF"/>
+        </w:rPr>
+        <w:t>Améliorer la fonctionnalité des réactions de sorte à ce que tous les utilisateurs puis intervenir sous une même préoccupation en apportant des éléments de réponse.</w:t>
+      </w:r>
+    </w:p>
+    <w:p>
+      <w:pPr>
+        <w:rPr>
+          <w:rFonts w:ascii="Segoe UI" w:hAnsi="Segoe UI" w:cs="Segoe UI"/>
+          <w:color w:val="0D0D0D"/>
+          <w:sz w:val="28"/>
+          <w:szCs w:val="28"/>
+          <w:shd w:val="clear" w:color="auto" w:fill="FFFFFF"/>
+        </w:rPr>
+      </w:pPr>
+      <w:r>
+        <w:rPr>
+          <w:rFonts w:ascii="Segoe UI" w:hAnsi="Segoe UI" w:cs="Segoe UI"/>
+          <w:color w:val="0D0D0D"/>
+          <w:sz w:val="28"/>
+          <w:szCs w:val="28"/>
+          <w:shd w:val="clear" w:color="auto" w:fill="FFFFFF"/>
+        </w:rPr>
+        <w:lastRenderedPageBreak/>
         <w:t>Mettre en place un système de notification de sorte à ce que les utilisateurs reçoivent des notifications en temps réel.</w:t>
       </w:r>
     </w:p>
